--- a/documents/Deliverable_3/FlyingMongeese_Deliverable_2_Platform.docx
+++ b/documents/Deliverable_3/FlyingMongeese_Deliverable_2_Platform.docx
@@ -12,8 +12,6 @@
           <w:szCs w:val="24"/>
         </w:rPr>
       </w:pPr>
-      <w:bookmarkStart w:id="0" w:name="_GoBack"/>
-      <w:bookmarkEnd w:id="0"/>
     </w:p>
     <w:p>
       <w:pPr>
@@ -1716,13 +1714,23 @@
         </w:rPr>
         <w:t xml:space="preserve"> </w:t>
       </w:r>
-      <w:r>
-        <w:rPr>
-          <w:rFonts w:ascii="Times New Roman" w:eastAsia="Times New Roman" w:hAnsi="Times New Roman" w:cs="Times New Roman"/>
-          <w:sz w:val="24"/>
-          <w:szCs w:val="24"/>
-        </w:rPr>
-        <w:t>most  up-to-date code and data</w:t>
+      <w:proofErr w:type="gramStart"/>
+      <w:r>
+        <w:rPr>
+          <w:rFonts w:ascii="Times New Roman" w:eastAsia="Times New Roman" w:hAnsi="Times New Roman" w:cs="Times New Roman"/>
+          <w:sz w:val="24"/>
+          <w:szCs w:val="24"/>
+        </w:rPr>
+        <w:t>most  up</w:t>
+      </w:r>
+      <w:proofErr w:type="gramEnd"/>
+      <w:r>
+        <w:rPr>
+          <w:rFonts w:ascii="Times New Roman" w:eastAsia="Times New Roman" w:hAnsi="Times New Roman" w:cs="Times New Roman"/>
+          <w:sz w:val="24"/>
+          <w:szCs w:val="24"/>
+        </w:rPr>
+        <w:t>-to-date code and data</w:t>
       </w:r>
       <w:r>
         <w:rPr>
@@ -1732,6 +1740,34 @@
         </w:rPr>
         <w:t>.</w:t>
       </w:r>
+      <w:r>
+        <w:rPr>
+          <w:rFonts w:ascii="Times New Roman" w:eastAsia="Times New Roman" w:hAnsi="Times New Roman" w:cs="Times New Roman"/>
+          <w:sz w:val="24"/>
+          <w:szCs w:val="24"/>
+        </w:rPr>
+        <w:t xml:space="preserve"> Two schemas must also be created called accounts and </w:t>
+      </w:r>
+      <w:proofErr w:type="spellStart"/>
+      <w:r>
+        <w:rPr>
+          <w:rFonts w:ascii="Times New Roman" w:eastAsia="Times New Roman" w:hAnsi="Times New Roman" w:cs="Times New Roman"/>
+          <w:sz w:val="24"/>
+          <w:szCs w:val="24"/>
+        </w:rPr>
+        <w:t>salesdata</w:t>
+      </w:r>
+      <w:proofErr w:type="spellEnd"/>
+      <w:r>
+        <w:rPr>
+          <w:rFonts w:ascii="Times New Roman" w:eastAsia="Times New Roman" w:hAnsi="Times New Roman" w:cs="Times New Roman"/>
+          <w:sz w:val="24"/>
+          <w:szCs w:val="24"/>
+        </w:rPr>
+        <w:t xml:space="preserve"> however nothing has to be put in them as the import will do that.</w:t>
+      </w:r>
+      <w:bookmarkStart w:id="0" w:name="_GoBack"/>
+      <w:bookmarkEnd w:id="0"/>
     </w:p>
     <w:p>
       <w:pPr>
@@ -2248,16 +2284,8 @@
       <w:rPr>
         <w:sz w:val="20"/>
       </w:rPr>
-      <w:t xml:space="preserve">Andre </w:t>
+      <w:t>Andre Manz</w:t>
     </w:r>
-    <w:proofErr w:type="spellStart"/>
-    <w:r>
-      <w:rPr>
-        <w:sz w:val="20"/>
-      </w:rPr>
-      <w:t>Manz</w:t>
-    </w:r>
-    <w:proofErr w:type="spellEnd"/>
   </w:p>
   <w:p>
     <w:pPr>
